--- a/347. 玩、翫→玩.docx
+++ b/347. 玩、翫→玩.docx
@@ -140,7 +140,7 @@
           <w:szCs w:val="33"/>
           <w:lang w:eastAsia="zh-TW"/>
         </w:rPr>
-        <w:t>辨意：根據《教育部異體字字典》，「</w:t>
+        <w:t>辨意：「</w:t>
       </w:r>
       <w:r>
         <w:rPr>

--- a/347. 玩、翫→玩.docx
+++ b/347. 玩、翫→玩.docx
@@ -11,16 +11,17 @@
         <w:jc w:val="left"/>
         <w:rPr>
           <w:rFonts w:hint="eastAsia" w:ascii="TW-MOE-Std-Kai" w:hAnsi="TW-MOE-Std-Kai" w:eastAsia="TW-MOE-Std-Kai" w:cs="TW-MOE-Std-Kai"/>
-          <w:sz w:val="33"/>
-          <w:szCs w:val="33"/>
+          <w:sz w:val="34"/>
+          <w:szCs w:val="34"/>
           <w:lang w:eastAsia="zh-TW"/>
         </w:rPr>
       </w:pPr>
-      <w:r>
-        <w:rPr>
-          <w:rFonts w:hint="eastAsia" w:ascii="TW-MOE-Std-Kai" w:hAnsi="TW-MOE-Std-Kai" w:eastAsia="TW-MOE-Std-Kai" w:cs="TW-MOE-Std-Kai"/>
-          <w:sz w:val="33"/>
-          <w:szCs w:val="33"/>
+      <w:bookmarkStart w:id="0" w:name="_GoBack"/>
+      <w:r>
+        <w:rPr>
+          <w:rFonts w:hint="eastAsia" w:ascii="TW-MOE-Std-Kai" w:hAnsi="TW-MOE-Std-Kai" w:eastAsia="TW-MOE-Std-Kai" w:cs="TW-MOE-Std-Kai"/>
+          <w:sz w:val="34"/>
+          <w:szCs w:val="34"/>
           <w:lang w:eastAsia="zh-TW"/>
         </w:rPr>
         <w:t>《大</w:t>
@@ -29,8 +30,8 @@
         <w:rPr>
           <w:rFonts w:hint="eastAsia" w:ascii="TW-MOE-Std-Kai" w:hAnsi="TW-MOE-Std-Kai" w:eastAsia="TW-MOE-Std-Kai" w:cs="TW-MOE-Std-Kai"/>
           <w:kern w:val="2"/>
-          <w:sz w:val="33"/>
-          <w:szCs w:val="33"/>
+          <w:sz w:val="34"/>
+          <w:szCs w:val="34"/>
           <w:lang w:val="en-US" w:eastAsia="zh-TW" w:bidi="ar-SA"/>
           <w14:ligatures w14:val="none"/>
         </w:rPr>
@@ -41,16 +42,16 @@
       <w:pPr>
         <w:rPr>
           <w:rFonts w:hint="eastAsia" w:ascii="TW-MOE-Std-Kai" w:hAnsi="TW-MOE-Std-Kai" w:eastAsia="TW-MOE-Std-Kai" w:cs="TW-MOE-Std-Kai"/>
-          <w:sz w:val="33"/>
-          <w:szCs w:val="33"/>
+          <w:sz w:val="34"/>
+          <w:szCs w:val="34"/>
           <w:lang w:val="en-US" w:eastAsia="zh-TW"/>
         </w:rPr>
       </w:pPr>
       <w:r>
         <w:rPr>
           <w:rFonts w:hint="eastAsia" w:ascii="TW-MOE-Std-Kai" w:hAnsi="TW-MOE-Std-Kai" w:eastAsia="TW-MOE-Std-Kai" w:cs="TW-MOE-Std-Kai"/>
-          <w:sz w:val="33"/>
-          <w:szCs w:val="33"/>
+          <w:sz w:val="34"/>
+          <w:szCs w:val="34"/>
           <w:lang w:eastAsia="zh-TW"/>
         </w:rPr>
         <w:t>辨音：「</w:t>
@@ -58,8 +59,8 @@
       <w:r>
         <w:rPr>
           <w:rFonts w:hint="eastAsia" w:ascii="TW-MOE-Std-Kai" w:hAnsi="TW-MOE-Std-Kai" w:eastAsia="TW-MOE-Std-Kai" w:cs="TW-MOE-Std-Kai"/>
-          <w:sz w:val="33"/>
-          <w:szCs w:val="33"/>
+          <w:sz w:val="34"/>
+          <w:szCs w:val="34"/>
           <w:lang w:val="en-US" w:eastAsia="zh-TW"/>
         </w:rPr>
         <w:t>玩」音</w:t>
@@ -67,8 +68,8 @@
       <w:r>
         <w:rPr>
           <w:rFonts w:hint="eastAsia" w:ascii="GB Pinyinok-C" w:hAnsi="GB Pinyinok-C" w:eastAsia="GB Pinyinok-C" w:cs="GB Pinyinok-C"/>
-          <w:sz w:val="33"/>
-          <w:szCs w:val="33"/>
+          <w:sz w:val="34"/>
+          <w:szCs w:val="34"/>
           <w:lang w:val="en-US" w:eastAsia="zh-TW"/>
         </w:rPr>
         <w:t>wàn</w:t>
@@ -76,8 +77,8 @@
       <w:r>
         <w:rPr>
           <w:rFonts w:hint="eastAsia" w:ascii="TW-MOE-Std-Kai" w:hAnsi="TW-MOE-Std-Kai" w:eastAsia="TW-MOE-Std-Kai" w:cs="TW-MOE-Std-Kai"/>
-          <w:sz w:val="33"/>
-          <w:szCs w:val="33"/>
+          <w:sz w:val="34"/>
+          <w:szCs w:val="34"/>
           <w:lang w:val="en-US" w:eastAsia="zh-TW"/>
         </w:rPr>
         <w:t>或</w:t>
@@ -85,8 +86,8 @@
       <w:r>
         <w:rPr>
           <w:rFonts w:hint="eastAsia" w:ascii="GB Pinyinok-C" w:hAnsi="GB Pinyinok-C" w:eastAsia="GB Pinyinok-C" w:cs="GB Pinyinok-C"/>
-          <w:sz w:val="33"/>
-          <w:szCs w:val="33"/>
+          <w:sz w:val="34"/>
+          <w:szCs w:val="34"/>
           <w:lang w:val="en-US" w:eastAsia="zh-TW"/>
         </w:rPr>
         <w:t>wán</w:t>
@@ -94,8 +95,8 @@
       <w:r>
         <w:rPr>
           <w:rFonts w:hint="eastAsia" w:ascii="TW-MOE-Std-Kai" w:hAnsi="TW-MOE-Std-Kai" w:eastAsia="TW-MOE-Std-Kai" w:cs="TW-MOE-Std-Kai"/>
-          <w:sz w:val="33"/>
-          <w:szCs w:val="33"/>
+          <w:sz w:val="34"/>
+          <w:szCs w:val="34"/>
           <w:lang w:val="en-US" w:eastAsia="zh-TW"/>
         </w:rPr>
         <w:t>，「翫」音</w:t>
@@ -103,8 +104,8 @@
       <w:r>
         <w:rPr>
           <w:rFonts w:hint="eastAsia" w:ascii="GB Pinyinok-C" w:hAnsi="GB Pinyinok-C" w:eastAsia="GB Pinyinok-C" w:cs="GB Pinyinok-C"/>
-          <w:sz w:val="33"/>
-          <w:szCs w:val="33"/>
+          <w:sz w:val="34"/>
+          <w:szCs w:val="34"/>
           <w:lang w:val="en-US" w:eastAsia="zh-TW"/>
         </w:rPr>
         <w:t>wàn</w:t>
@@ -112,8 +113,8 @@
       <w:r>
         <w:rPr>
           <w:rFonts w:hint="eastAsia" w:ascii="TW-MOE-Std-Kai" w:hAnsi="TW-MOE-Std-Kai" w:eastAsia="TW-MOE-Std-Kai" w:cs="TW-MOE-Std-Kai"/>
-          <w:sz w:val="33"/>
-          <w:szCs w:val="33"/>
+          <w:sz w:val="34"/>
+          <w:szCs w:val="34"/>
           <w:lang w:val="en-US" w:eastAsia="zh-TW"/>
         </w:rPr>
         <w:t>。</w:t>
@@ -128,16 +129,16 @@
         <w:jc w:val="left"/>
         <w:rPr>
           <w:rFonts w:hint="eastAsia" w:ascii="TW-MOE-Std-Kai" w:hAnsi="TW-MOE-Std-Kai" w:eastAsia="TW-MOE-Std-Kai" w:cs="TW-MOE-Std-Kai"/>
-          <w:sz w:val="33"/>
-          <w:szCs w:val="33"/>
+          <w:sz w:val="34"/>
+          <w:szCs w:val="34"/>
           <w:lang w:val="en-US" w:eastAsia="zh-TW"/>
         </w:rPr>
       </w:pPr>
       <w:r>
         <w:rPr>
           <w:rFonts w:hint="eastAsia" w:ascii="TW-MOE-Std-Kai" w:hAnsi="TW-MOE-Std-Kai" w:eastAsia="TW-MOE-Std-Kai" w:cs="TW-MOE-Std-Kai"/>
-          <w:sz w:val="33"/>
-          <w:szCs w:val="33"/>
+          <w:sz w:val="34"/>
+          <w:szCs w:val="34"/>
           <w:lang w:eastAsia="zh-TW"/>
         </w:rPr>
         <w:t>辨意：「</w:t>
@@ -145,8 +146,8 @@
       <w:r>
         <w:rPr>
           <w:rFonts w:hint="eastAsia" w:ascii="TW-MOE-Std-Kai" w:hAnsi="TW-MOE-Std-Kai" w:eastAsia="TW-MOE-Std-Kai" w:cs="TW-MOE-Std-Kai"/>
-          <w:sz w:val="33"/>
-          <w:szCs w:val="33"/>
+          <w:sz w:val="34"/>
+          <w:szCs w:val="34"/>
           <w:lang w:val="en-US" w:eastAsia="zh-TW"/>
         </w:rPr>
         <w:t>玩（</w:t>
@@ -154,8 +155,8 @@
       <w:r>
         <w:rPr>
           <w:rFonts w:hint="eastAsia" w:ascii="GB Pinyinok-C" w:hAnsi="GB Pinyinok-C" w:eastAsia="GB Pinyinok-C" w:cs="GB Pinyinok-C"/>
-          <w:sz w:val="33"/>
-          <w:szCs w:val="33"/>
+          <w:sz w:val="34"/>
+          <w:szCs w:val="34"/>
           <w:lang w:val="en-US" w:eastAsia="zh-TW"/>
         </w:rPr>
         <w:t>wàn</w:t>
@@ -163,8 +164,8 @@
       <w:r>
         <w:rPr>
           <w:rFonts w:hint="eastAsia" w:ascii="TW-MOE-Std-Kai" w:hAnsi="TW-MOE-Std-Kai" w:eastAsia="TW-MOE-Std-Kai" w:cs="TW-MOE-Std-Kai"/>
-          <w:sz w:val="33"/>
-          <w:szCs w:val="33"/>
+          <w:sz w:val="34"/>
+          <w:szCs w:val="34"/>
           <w:lang w:val="en-US" w:eastAsia="zh-TW"/>
         </w:rPr>
         <w:t>）</w:t>
@@ -172,8 +173,8 @@
       <w:r>
         <w:rPr>
           <w:rFonts w:hint="eastAsia" w:ascii="TW-MOE-Std-Kai" w:hAnsi="TW-MOE-Std-Kai" w:eastAsia="TW-MOE-Std-Kai" w:cs="TW-MOE-Std-Kai"/>
-          <w:sz w:val="33"/>
-          <w:szCs w:val="33"/>
+          <w:sz w:val="34"/>
+          <w:szCs w:val="34"/>
           <w:lang w:eastAsia="zh-TW"/>
         </w:rPr>
         <w:t>」</w:t>
@@ -181,26 +182,17 @@
       <w:r>
         <w:rPr>
           <w:rFonts w:hint="eastAsia" w:ascii="TW-MOE-Std-Kai" w:hAnsi="TW-MOE-Std-Kai" w:eastAsia="TW-MOE-Std-Kai" w:cs="TW-MOE-Std-Kai"/>
-          <w:sz w:val="33"/>
-          <w:szCs w:val="33"/>
-          <w:lang w:val="en-US" w:eastAsia="zh-TW"/>
-        </w:rPr>
-        <w:t>是指欣賞、把弄物品、研習、以輕慢之態度戲弄或愚弄某一對象、供觀賞把弄之物品，如</w:t>
-      </w:r>
-      <w:r>
-        <w:rPr>
-          <w:rFonts w:hint="eastAsia" w:ascii="TW-MOE-Std-Kai" w:hAnsi="TW-MOE-Std-Kai" w:eastAsia="TW-MOE-Std-Kai" w:cs="TW-MOE-Std-Kai"/>
-          <w:sz w:val="33"/>
-          <w:szCs w:val="33"/>
-          <w:lang w:val="en-US" w:eastAsia="zh-TW"/>
-        </w:rPr>
-        <w:t>「賞玩」（亦作「玩賞」）、「把玩」、「玩味」（體會其中的意義或趣味）、「玩弄」（賞玩、研習；戲弄、耍弄）、「狎（</w:t>
+          <w:sz w:val="34"/>
+          <w:szCs w:val="34"/>
+          <w:lang w:val="en-US" w:eastAsia="zh-TW"/>
+        </w:rPr>
+        <w:t>是指欣賞、把弄物品、研習、以輕慢之態度戲弄或愚弄某一對象、供觀賞把弄之物品，如「賞玩」（亦作「玩賞」）、「把玩」、「玩味」（體會其中的意義或趣味）、「玩弄」（賞玩、研習；戲弄、耍弄）、「狎（</w:t>
       </w:r>
       <w:r>
         <w:rPr>
           <w:rFonts w:hint="eastAsia" w:ascii="GB Pinyinok-C" w:hAnsi="GB Pinyinok-C" w:eastAsia="GB Pinyinok-C" w:cs="GB Pinyinok-C"/>
-          <w:sz w:val="33"/>
-          <w:szCs w:val="33"/>
+          <w:sz w:val="34"/>
+          <w:szCs w:val="34"/>
           <w:lang w:val="en-US" w:eastAsia="zh-TW"/>
         </w:rPr>
         <w:t>xiá</w:t>
@@ -208,8 +200,8 @@
       <w:r>
         <w:rPr>
           <w:rFonts w:hint="eastAsia" w:ascii="TW-MOE-Std-Kai" w:hAnsi="TW-MOE-Std-Kai" w:eastAsia="TW-MOE-Std-Kai" w:cs="TW-MOE-Std-Kai"/>
-          <w:sz w:val="33"/>
-          <w:szCs w:val="33"/>
+          <w:sz w:val="34"/>
+          <w:szCs w:val="34"/>
           <w:lang w:val="en-US" w:eastAsia="zh-TW"/>
         </w:rPr>
         <w:t>）玩」（指戲弄）、「玩物」（玩賞器物）、「玩忽」（輕忽、不注意）、「玩世不恭」（亦作「玩世不羈」）、「玩物喪志」、「古玩」、「珍玩」、「奇玩」等。「玩（</w:t>
@@ -217,8 +209,8 @@
       <w:r>
         <w:rPr>
           <w:rFonts w:hint="eastAsia" w:ascii="GB Pinyinok-C" w:hAnsi="GB Pinyinok-C" w:eastAsia="GB Pinyinok-C" w:cs="GB Pinyinok-C"/>
-          <w:sz w:val="33"/>
-          <w:szCs w:val="33"/>
+          <w:sz w:val="34"/>
+          <w:szCs w:val="34"/>
           <w:lang w:val="en-US" w:eastAsia="zh-TW"/>
         </w:rPr>
         <w:t>wán</w:t>
@@ -226,60 +218,14 @@
       <w:r>
         <w:rPr>
           <w:rFonts w:hint="eastAsia" w:ascii="TW-MOE-Std-Kai" w:hAnsi="TW-MOE-Std-Kai" w:eastAsia="TW-MOE-Std-Kai" w:cs="TW-MOE-Std-Kai"/>
-          <w:sz w:val="33"/>
-          <w:szCs w:val="33"/>
-          <w:lang w:val="en-US" w:eastAsia="zh-TW"/>
-        </w:rPr>
-        <w:t>）」則是指遊戲、嬉戲、把弄器物或進行某種遊戲、耍弄或戲弄（多用於口語）、供人觀賞或</w:t>
-      </w:r>
-      <w:bookmarkStart w:id="0" w:name="_GoBack"/>
-      <w:bookmarkEnd w:id="0"/>
-      <w:r>
-        <w:rPr>
-          <w:rFonts w:hint="eastAsia" w:ascii="TW-MOE-Std-Kai" w:hAnsi="TW-MOE-Std-Kai" w:eastAsia="TW-MOE-Std-Kai" w:cs="TW-MOE-Std-Kai"/>
-          <w:sz w:val="33"/>
-          <w:szCs w:val="33"/>
-          <w:lang w:val="en-US" w:eastAsia="zh-TW"/>
-        </w:rPr>
-        <w:t>取樂者，如「遊玩」、「玩耍」、「出去玩」、「玩皮球」、「玩穚牌」、「玩躲貓貓」、「玩電器」、</w:t>
-      </w:r>
-      <w:r>
-        <w:rPr>
-          <w:rFonts w:hint="eastAsia" w:ascii="TW-MOE-Std-Kai" w:hAnsi="TW-MOE-Std-Kai" w:eastAsia="TW-MOE-Std-Kai" w:cs="TW-MOE-Std-Kai"/>
-          <w:sz w:val="33"/>
-          <w:szCs w:val="33"/>
-          <w:lang w:val="en-US" w:eastAsia="zh-TW"/>
-        </w:rPr>
-        <w:t>「玩弄」（戲弄、愚弄，多用於口語，如「玩弄感情」）、</w:t>
-      </w:r>
-      <w:r>
-        <w:rPr>
-          <w:rFonts w:hint="eastAsia" w:ascii="TW-MOE-Std-Kai" w:hAnsi="TW-MOE-Std-Kai" w:eastAsia="TW-MOE-Std-Kai" w:cs="TW-MOE-Std-Kai"/>
-          <w:sz w:val="33"/>
-          <w:szCs w:val="33"/>
-          <w:lang w:val="en-US" w:eastAsia="zh-TW"/>
-        </w:rPr>
-        <w:t>「玩手腕」、「玩花招」</w:t>
-      </w:r>
-      <w:r>
-        <w:rPr>
-          <w:rFonts w:hint="eastAsia" w:ascii="TW-MOE-Std-Kai" w:hAnsi="TW-MOE-Std-Kai" w:eastAsia="TW-MOE-Std-Kai" w:cs="TW-MOE-Std-Kai"/>
-          <w:sz w:val="33"/>
-          <w:szCs w:val="33"/>
-          <w:lang w:val="en-US" w:eastAsia="zh-TW"/>
-        </w:rPr>
-        <w:t>、「玩具」、「玩偶」、「玩物」（供玩賞、玩弄的人或器物；觀覽景物）、「電玩」（電動玩具）</w:t>
-      </w:r>
-      <w:r>
-        <w:rPr>
-          <w:rFonts w:hint="eastAsia" w:ascii="TW-MOE-Std-Kai" w:hAnsi="TW-MOE-Std-Kai" w:eastAsia="TW-MOE-Std-Kai" w:cs="TW-MOE-Std-Kai"/>
-          <w:sz w:val="33"/>
-          <w:szCs w:val="33"/>
-          <w:lang w:val="en-US" w:eastAsia="zh-TW"/>
-        </w:rPr>
-        <w:t>等。而「翫」則是指習慣、安於習慣而鬆懈或輕忽、戲弄（通「玩」）、觀賞（通「玩」）、研習（通「玩」），如「觀翫」（觀看賞玩）等。現代語境中區分「玩」和「翫」，只要記住除「觀翫」外一般都是用「玩」即可。</w:t>
+          <w:sz w:val="34"/>
+          <w:szCs w:val="34"/>
+          <w:lang w:val="en-US" w:eastAsia="zh-TW"/>
+        </w:rPr>
+        <w:t>）」則是指遊戲、嬉戲、把弄器物或進行某種遊戲、耍弄或戲弄（多用於口語）、供人觀賞或取樂者，如「遊玩」、「玩耍」、「出去玩」、「玩皮球」、「玩穚牌」、「玩躲貓貓」、「玩電器」、「玩弄」（戲弄、愚弄，多用於口語，如「玩弄感情」）、「玩手腕」、「玩花招」、「玩具」、「玩偶」、「玩物」（供玩賞、玩弄的人或器物；觀覽景物）、「電玩」（電動玩具）等。而「翫」則是指習慣、安於習慣而鬆懈或輕忽、戲弄（通「玩」）、觀賞（通「玩」）、研習（通「玩」），如「觀翫」（觀看賞玩）等。現代語境中區分「玩」和「翫」，只要記住除「觀翫」外一般都是用「玩」即可。</w:t>
       </w:r>
     </w:p>
+    <w:bookmarkEnd w:id="0"/>
     <w:sectPr>
       <w:pgSz w:w="11906" w:h="16838"/>
       <w:pgMar w:top="1440" w:right="1800" w:bottom="1440" w:left="1800" w:header="851" w:footer="992" w:gutter="0"/>

--- a/347. 玩、翫→玩.docx
+++ b/347. 玩、翫→玩.docx
@@ -11,17 +11,16 @@
         <w:jc w:val="left"/>
         <w:rPr>
           <w:rFonts w:hint="eastAsia" w:ascii="TW-MOE-Std-Kai" w:hAnsi="TW-MOE-Std-Kai" w:eastAsia="TW-MOE-Std-Kai" w:cs="TW-MOE-Std-Kai"/>
-          <w:sz w:val="34"/>
-          <w:szCs w:val="34"/>
+          <w:sz w:val="33"/>
+          <w:szCs w:val="33"/>
           <w:lang w:eastAsia="zh-TW"/>
         </w:rPr>
       </w:pPr>
-      <w:bookmarkStart w:id="0" w:name="_GoBack"/>
-      <w:r>
-        <w:rPr>
-          <w:rFonts w:hint="eastAsia" w:ascii="TW-MOE-Std-Kai" w:hAnsi="TW-MOE-Std-Kai" w:eastAsia="TW-MOE-Std-Kai" w:cs="TW-MOE-Std-Kai"/>
-          <w:sz w:val="34"/>
-          <w:szCs w:val="34"/>
+      <w:r>
+        <w:rPr>
+          <w:rFonts w:hint="eastAsia" w:ascii="TW-MOE-Std-Kai" w:hAnsi="TW-MOE-Std-Kai" w:eastAsia="TW-MOE-Std-Kai" w:cs="TW-MOE-Std-Kai"/>
+          <w:sz w:val="33"/>
+          <w:szCs w:val="33"/>
           <w:lang w:eastAsia="zh-TW"/>
         </w:rPr>
         <w:t>《大</w:t>
@@ -30,8 +29,8 @@
         <w:rPr>
           <w:rFonts w:hint="eastAsia" w:ascii="TW-MOE-Std-Kai" w:hAnsi="TW-MOE-Std-Kai" w:eastAsia="TW-MOE-Std-Kai" w:cs="TW-MOE-Std-Kai"/>
           <w:kern w:val="2"/>
-          <w:sz w:val="34"/>
-          <w:szCs w:val="34"/>
+          <w:sz w:val="33"/>
+          <w:szCs w:val="33"/>
           <w:lang w:val="en-US" w:eastAsia="zh-TW" w:bidi="ar-SA"/>
           <w14:ligatures w14:val="none"/>
         </w:rPr>
@@ -42,16 +41,16 @@
       <w:pPr>
         <w:rPr>
           <w:rFonts w:hint="eastAsia" w:ascii="TW-MOE-Std-Kai" w:hAnsi="TW-MOE-Std-Kai" w:eastAsia="TW-MOE-Std-Kai" w:cs="TW-MOE-Std-Kai"/>
-          <w:sz w:val="34"/>
-          <w:szCs w:val="34"/>
+          <w:sz w:val="33"/>
+          <w:szCs w:val="33"/>
           <w:lang w:val="en-US" w:eastAsia="zh-TW"/>
         </w:rPr>
       </w:pPr>
       <w:r>
         <w:rPr>
           <w:rFonts w:hint="eastAsia" w:ascii="TW-MOE-Std-Kai" w:hAnsi="TW-MOE-Std-Kai" w:eastAsia="TW-MOE-Std-Kai" w:cs="TW-MOE-Std-Kai"/>
-          <w:sz w:val="34"/>
-          <w:szCs w:val="34"/>
+          <w:sz w:val="33"/>
+          <w:szCs w:val="33"/>
           <w:lang w:eastAsia="zh-TW"/>
         </w:rPr>
         <w:t>辨音：「</w:t>
@@ -59,8 +58,8 @@
       <w:r>
         <w:rPr>
           <w:rFonts w:hint="eastAsia" w:ascii="TW-MOE-Std-Kai" w:hAnsi="TW-MOE-Std-Kai" w:eastAsia="TW-MOE-Std-Kai" w:cs="TW-MOE-Std-Kai"/>
-          <w:sz w:val="34"/>
-          <w:szCs w:val="34"/>
+          <w:sz w:val="33"/>
+          <w:szCs w:val="33"/>
           <w:lang w:val="en-US" w:eastAsia="zh-TW"/>
         </w:rPr>
         <w:t>玩」音</w:t>
@@ -68,8 +67,8 @@
       <w:r>
         <w:rPr>
           <w:rFonts w:hint="eastAsia" w:ascii="GB Pinyinok-C" w:hAnsi="GB Pinyinok-C" w:eastAsia="GB Pinyinok-C" w:cs="GB Pinyinok-C"/>
-          <w:sz w:val="34"/>
-          <w:szCs w:val="34"/>
+          <w:sz w:val="33"/>
+          <w:szCs w:val="33"/>
           <w:lang w:val="en-US" w:eastAsia="zh-TW"/>
         </w:rPr>
         <w:t>wàn</w:t>
@@ -77,8 +76,8 @@
       <w:r>
         <w:rPr>
           <w:rFonts w:hint="eastAsia" w:ascii="TW-MOE-Std-Kai" w:hAnsi="TW-MOE-Std-Kai" w:eastAsia="TW-MOE-Std-Kai" w:cs="TW-MOE-Std-Kai"/>
-          <w:sz w:val="34"/>
-          <w:szCs w:val="34"/>
+          <w:sz w:val="33"/>
+          <w:szCs w:val="33"/>
           <w:lang w:val="en-US" w:eastAsia="zh-TW"/>
         </w:rPr>
         <w:t>或</w:t>
@@ -86,8 +85,8 @@
       <w:r>
         <w:rPr>
           <w:rFonts w:hint="eastAsia" w:ascii="GB Pinyinok-C" w:hAnsi="GB Pinyinok-C" w:eastAsia="GB Pinyinok-C" w:cs="GB Pinyinok-C"/>
-          <w:sz w:val="34"/>
-          <w:szCs w:val="34"/>
+          <w:sz w:val="33"/>
+          <w:szCs w:val="33"/>
           <w:lang w:val="en-US" w:eastAsia="zh-TW"/>
         </w:rPr>
         <w:t>wán</w:t>
@@ -95,8 +94,8 @@
       <w:r>
         <w:rPr>
           <w:rFonts w:hint="eastAsia" w:ascii="TW-MOE-Std-Kai" w:hAnsi="TW-MOE-Std-Kai" w:eastAsia="TW-MOE-Std-Kai" w:cs="TW-MOE-Std-Kai"/>
-          <w:sz w:val="34"/>
-          <w:szCs w:val="34"/>
+          <w:sz w:val="33"/>
+          <w:szCs w:val="33"/>
           <w:lang w:val="en-US" w:eastAsia="zh-TW"/>
         </w:rPr>
         <w:t>，「翫」音</w:t>
@@ -104,8 +103,8 @@
       <w:r>
         <w:rPr>
           <w:rFonts w:hint="eastAsia" w:ascii="GB Pinyinok-C" w:hAnsi="GB Pinyinok-C" w:eastAsia="GB Pinyinok-C" w:cs="GB Pinyinok-C"/>
-          <w:sz w:val="34"/>
-          <w:szCs w:val="34"/>
+          <w:sz w:val="33"/>
+          <w:szCs w:val="33"/>
           <w:lang w:val="en-US" w:eastAsia="zh-TW"/>
         </w:rPr>
         <w:t>wàn</w:t>
@@ -113,8 +112,8 @@
       <w:r>
         <w:rPr>
           <w:rFonts w:hint="eastAsia" w:ascii="TW-MOE-Std-Kai" w:hAnsi="TW-MOE-Std-Kai" w:eastAsia="TW-MOE-Std-Kai" w:cs="TW-MOE-Std-Kai"/>
-          <w:sz w:val="34"/>
-          <w:szCs w:val="34"/>
+          <w:sz w:val="33"/>
+          <w:szCs w:val="33"/>
           <w:lang w:val="en-US" w:eastAsia="zh-TW"/>
         </w:rPr>
         <w:t>。</w:t>
@@ -129,16 +128,16 @@
         <w:jc w:val="left"/>
         <w:rPr>
           <w:rFonts w:hint="eastAsia" w:ascii="TW-MOE-Std-Kai" w:hAnsi="TW-MOE-Std-Kai" w:eastAsia="TW-MOE-Std-Kai" w:cs="TW-MOE-Std-Kai"/>
-          <w:sz w:val="34"/>
-          <w:szCs w:val="34"/>
+          <w:sz w:val="33"/>
+          <w:szCs w:val="33"/>
           <w:lang w:val="en-US" w:eastAsia="zh-TW"/>
         </w:rPr>
       </w:pPr>
       <w:r>
         <w:rPr>
           <w:rFonts w:hint="eastAsia" w:ascii="TW-MOE-Std-Kai" w:hAnsi="TW-MOE-Std-Kai" w:eastAsia="TW-MOE-Std-Kai" w:cs="TW-MOE-Std-Kai"/>
-          <w:sz w:val="34"/>
-          <w:szCs w:val="34"/>
+          <w:sz w:val="33"/>
+          <w:szCs w:val="33"/>
           <w:lang w:eastAsia="zh-TW"/>
         </w:rPr>
         <w:t>辨意：「</w:t>
@@ -146,8 +145,8 @@
       <w:r>
         <w:rPr>
           <w:rFonts w:hint="eastAsia" w:ascii="TW-MOE-Std-Kai" w:hAnsi="TW-MOE-Std-Kai" w:eastAsia="TW-MOE-Std-Kai" w:cs="TW-MOE-Std-Kai"/>
-          <w:sz w:val="34"/>
-          <w:szCs w:val="34"/>
+          <w:sz w:val="33"/>
+          <w:szCs w:val="33"/>
           <w:lang w:val="en-US" w:eastAsia="zh-TW"/>
         </w:rPr>
         <w:t>玩（</w:t>
@@ -155,8 +154,8 @@
       <w:r>
         <w:rPr>
           <w:rFonts w:hint="eastAsia" w:ascii="GB Pinyinok-C" w:hAnsi="GB Pinyinok-C" w:eastAsia="GB Pinyinok-C" w:cs="GB Pinyinok-C"/>
-          <w:sz w:val="34"/>
-          <w:szCs w:val="34"/>
+          <w:sz w:val="33"/>
+          <w:szCs w:val="33"/>
           <w:lang w:val="en-US" w:eastAsia="zh-TW"/>
         </w:rPr>
         <w:t>wàn</w:t>
@@ -164,8 +163,8 @@
       <w:r>
         <w:rPr>
           <w:rFonts w:hint="eastAsia" w:ascii="TW-MOE-Std-Kai" w:hAnsi="TW-MOE-Std-Kai" w:eastAsia="TW-MOE-Std-Kai" w:cs="TW-MOE-Std-Kai"/>
-          <w:sz w:val="34"/>
-          <w:szCs w:val="34"/>
+          <w:sz w:val="33"/>
+          <w:szCs w:val="33"/>
           <w:lang w:val="en-US" w:eastAsia="zh-TW"/>
         </w:rPr>
         <w:t>）</w:t>
@@ -173,8 +172,8 @@
       <w:r>
         <w:rPr>
           <w:rFonts w:hint="eastAsia" w:ascii="TW-MOE-Std-Kai" w:hAnsi="TW-MOE-Std-Kai" w:eastAsia="TW-MOE-Std-Kai" w:cs="TW-MOE-Std-Kai"/>
-          <w:sz w:val="34"/>
-          <w:szCs w:val="34"/>
+          <w:sz w:val="33"/>
+          <w:szCs w:val="33"/>
           <w:lang w:eastAsia="zh-TW"/>
         </w:rPr>
         <w:t>」</w:t>
@@ -182,8 +181,8 @@
       <w:r>
         <w:rPr>
           <w:rFonts w:hint="eastAsia" w:ascii="TW-MOE-Std-Kai" w:hAnsi="TW-MOE-Std-Kai" w:eastAsia="TW-MOE-Std-Kai" w:cs="TW-MOE-Std-Kai"/>
-          <w:sz w:val="34"/>
-          <w:szCs w:val="34"/>
+          <w:sz w:val="33"/>
+          <w:szCs w:val="33"/>
           <w:lang w:val="en-US" w:eastAsia="zh-TW"/>
         </w:rPr>
         <w:t>是指欣賞、把弄物品、研習、以輕慢之態度戲弄或愚弄某一對象、供觀賞把弄之物品，如「賞玩」（亦作「玩賞」）、「把玩」、「玩味」（體會其中的意義或趣味）、「玩弄」（賞玩、研習；戲弄、耍弄）、「狎（</w:t>
@@ -191,8 +190,8 @@
       <w:r>
         <w:rPr>
           <w:rFonts w:hint="eastAsia" w:ascii="GB Pinyinok-C" w:hAnsi="GB Pinyinok-C" w:eastAsia="GB Pinyinok-C" w:cs="GB Pinyinok-C"/>
-          <w:sz w:val="34"/>
-          <w:szCs w:val="34"/>
+          <w:sz w:val="33"/>
+          <w:szCs w:val="33"/>
           <w:lang w:val="en-US" w:eastAsia="zh-TW"/>
         </w:rPr>
         <w:t>xiá</w:t>
@@ -200,17 +199,17 @@
       <w:r>
         <w:rPr>
           <w:rFonts w:hint="eastAsia" w:ascii="TW-MOE-Std-Kai" w:hAnsi="TW-MOE-Std-Kai" w:eastAsia="TW-MOE-Std-Kai" w:cs="TW-MOE-Std-Kai"/>
-          <w:sz w:val="34"/>
-          <w:szCs w:val="34"/>
-          <w:lang w:val="en-US" w:eastAsia="zh-TW"/>
-        </w:rPr>
-        <w:t>）玩」（指戲弄）、「玩物」（玩賞器物）、「玩忽」（輕忽、不注意）、「玩世不恭」（亦作「玩世不羈」）、「玩物喪志」、「古玩」、「珍玩」、「奇玩」等。「玩（</w:t>
+          <w:sz w:val="33"/>
+          <w:szCs w:val="33"/>
+          <w:lang w:val="en-US" w:eastAsia="zh-TW"/>
+        </w:rPr>
+        <w:t>）玩」（指戲弄）、「玩物」（玩賞器物）、「玩忽」（輕忽、不注意，如「玩忽職守」等）、「玩世不恭」（亦作「玩世不羈」）、「玩物喪志」、「古玩」、「珍玩」、「奇玩」等。「玩（</w:t>
       </w:r>
       <w:r>
         <w:rPr>
           <w:rFonts w:hint="eastAsia" w:ascii="GB Pinyinok-C" w:hAnsi="GB Pinyinok-C" w:eastAsia="GB Pinyinok-C" w:cs="GB Pinyinok-C"/>
-          <w:sz w:val="34"/>
-          <w:szCs w:val="34"/>
+          <w:sz w:val="33"/>
+          <w:szCs w:val="33"/>
           <w:lang w:val="en-US" w:eastAsia="zh-TW"/>
         </w:rPr>
         <w:t>wán</w:t>
@@ -218,14 +217,24 @@
       <w:r>
         <w:rPr>
           <w:rFonts w:hint="eastAsia" w:ascii="TW-MOE-Std-Kai" w:hAnsi="TW-MOE-Std-Kai" w:eastAsia="TW-MOE-Std-Kai" w:cs="TW-MOE-Std-Kai"/>
-          <w:sz w:val="34"/>
-          <w:szCs w:val="34"/>
-          <w:lang w:val="en-US" w:eastAsia="zh-TW"/>
-        </w:rPr>
-        <w:t>）」則是指遊戲、嬉戲、把弄器物或進行某種遊戲、耍弄或戲弄（多用於口語）、供人觀賞或取樂者，如「遊玩」、「玩耍」、「出去玩」、「玩皮球」、「玩穚牌」、「玩躲貓貓」、「玩電器」、「玩弄」（戲弄、愚弄，多用於口語，如「玩弄感情」）、「玩手腕」、「玩花招」、「玩具」、「玩偶」、「玩物」（供玩賞、玩弄的人或器物；觀覽景物）、「電玩」（電動玩具）等。而「翫」則是指習慣、安於習慣而鬆懈或輕忽、戲弄（通「玩」）、觀賞（通「玩」）、研習（通「玩」），如「觀翫」（觀看賞玩）等。現代語境中區分「玩」和「翫」，只要記住除「觀翫」外一般都是用「玩」即可。</w:t>
+          <w:sz w:val="33"/>
+          <w:szCs w:val="33"/>
+          <w:lang w:val="en-US" w:eastAsia="zh-TW"/>
+        </w:rPr>
+        <w:t>）」則是指遊戲、嬉戲、把弄器物或進行某種遊戲、耍弄或戲弄（多用於口語）、供人觀賞或取樂者，如「遊玩」、「玩耍」、「玩伴」、「出去玩」、「玩皮球」、「玩穚牌」、「玩躲貓貓」、「玩電器」、「玩弄」（戲弄、愚弄，多用於口語，如「</w:t>
+      </w:r>
+      <w:bookmarkStart w:id="0" w:name="_GoBack"/>
+      <w:bookmarkEnd w:id="0"/>
+      <w:r>
+        <w:rPr>
+          <w:rFonts w:hint="eastAsia" w:ascii="TW-MOE-Std-Kai" w:hAnsi="TW-MOE-Std-Kai" w:eastAsia="TW-MOE-Std-Kai" w:cs="TW-MOE-Std-Kai"/>
+          <w:sz w:val="33"/>
+          <w:szCs w:val="33"/>
+          <w:lang w:val="en-US" w:eastAsia="zh-TW"/>
+        </w:rPr>
+        <w:t>玩弄感情」）、「玩手腕」、「玩花招」、「玩具」、「玩偶」、「玩物」（供玩賞、玩弄的人或器物；觀覽景物）、「電玩」（電動玩具）等。而「翫」則是指習慣、安於習慣而鬆懈或輕忽、戲弄（通「玩」）、觀賞（通「玩」）、研習（通「玩」），如「觀翫」（觀看賞玩）等。現代語境中區分「玩」和「翫」，只要記住除「觀翫」外一般都是用「玩」即可。</w:t>
       </w:r>
     </w:p>
-    <w:bookmarkEnd w:id="0"/>
     <w:sectPr>
       <w:pgSz w:w="11906" w:h="16838"/>
       <w:pgMar w:top="1440" w:right="1800" w:bottom="1440" w:left="1800" w:header="851" w:footer="992" w:gutter="0"/>

--- a/347. 玩、翫→玩.docx
+++ b/347. 玩、翫→玩.docx
@@ -221,7 +221,7 @@
           <w:szCs w:val="33"/>
           <w:lang w:val="en-US" w:eastAsia="zh-TW"/>
         </w:rPr>
-        <w:t>）」則是指遊戲、嬉戲、把弄器物或進行某種遊戲、耍弄或戲弄（多用於口語）、供人觀賞或取樂者，如「遊玩」、「玩耍」、「玩伴」、「出去玩」、「玩皮球」、「玩穚牌」、「玩躲貓貓」、「玩電器」、「玩弄」（戲弄、愚弄，多用於口語，如「</w:t>
+        <w:t>）」則是指遊戲、嬉戲、把弄器物或進行某種遊戲、耍弄或戲弄（多用於口語）、供人觀賞或取樂者，如「遊玩」、「玩耍」、「玩伴」、「出去玩」、「玩皮球」、「玩穚牌」、「玩躲貓貓」、「玩電器」、「玩笑」、</w:t>
       </w:r>
       <w:bookmarkStart w:id="0" w:name="_GoBack"/>
       <w:bookmarkEnd w:id="0"/>
@@ -232,7 +232,7 @@
           <w:szCs w:val="33"/>
           <w:lang w:val="en-US" w:eastAsia="zh-TW"/>
         </w:rPr>
-        <w:t>玩弄感情」）、「玩手腕」、「玩花招」、「玩具」、「玩偶」、「玩物」（供玩賞、玩弄的人或器物；觀覽景物）、「電玩」（電動玩具）等。而「翫」則是指習慣、安於習慣而鬆懈或輕忽、戲弄（通「玩」）、觀賞（通「玩」）、研習（通「玩」），如「觀翫」（觀看賞玩）等。現代語境中區分「玩」和「翫」，只要記住除「觀翫」外一般都是用「玩」即可。</w:t>
+        <w:t>「玩弄」（戲弄、愚弄，多用於口語，如「玩弄感情」）、「玩手腕」、「玩花招」、「玩具」、「玩偶」、「玩物」（供玩賞、玩弄的人或器物；觀覽景物）、「電玩」（電動玩具）等。而「翫」則是指習慣、安於習慣而鬆懈或輕忽、戲弄（通「玩」）、觀賞（通「玩」）、研習（通「玩」），如「觀翫」（觀看賞玩）等。現代語境中區分「玩」和「翫」，只要記住除「觀翫」外一般都是用「玩」即可。</w:t>
       </w:r>
     </w:p>
     <w:sectPr>

--- a/347. 玩、翫→玩.docx
+++ b/347. 玩、翫→玩.docx
@@ -11,16 +11,16 @@
         <w:jc w:val="left"/>
         <w:rPr>
           <w:rFonts w:hint="eastAsia" w:ascii="TW-MOE-Std-Kai" w:hAnsi="TW-MOE-Std-Kai" w:eastAsia="TW-MOE-Std-Kai" w:cs="TW-MOE-Std-Kai"/>
-          <w:sz w:val="33"/>
-          <w:szCs w:val="33"/>
+          <w:sz w:val="31"/>
+          <w:szCs w:val="31"/>
           <w:lang w:eastAsia="zh-TW"/>
         </w:rPr>
       </w:pPr>
       <w:r>
         <w:rPr>
           <w:rFonts w:hint="eastAsia" w:ascii="TW-MOE-Std-Kai" w:hAnsi="TW-MOE-Std-Kai" w:eastAsia="TW-MOE-Std-Kai" w:cs="TW-MOE-Std-Kai"/>
-          <w:sz w:val="33"/>
-          <w:szCs w:val="33"/>
+          <w:sz w:val="31"/>
+          <w:szCs w:val="31"/>
           <w:lang w:eastAsia="zh-TW"/>
         </w:rPr>
         <w:t>《大</w:t>
@@ -29,8 +29,8 @@
         <w:rPr>
           <w:rFonts w:hint="eastAsia" w:ascii="TW-MOE-Std-Kai" w:hAnsi="TW-MOE-Std-Kai" w:eastAsia="TW-MOE-Std-Kai" w:cs="TW-MOE-Std-Kai"/>
           <w:kern w:val="2"/>
-          <w:sz w:val="33"/>
-          <w:szCs w:val="33"/>
+          <w:sz w:val="31"/>
+          <w:szCs w:val="31"/>
           <w:lang w:val="en-US" w:eastAsia="zh-TW" w:bidi="ar-SA"/>
           <w14:ligatures w14:val="none"/>
         </w:rPr>
@@ -41,16 +41,16 @@
       <w:pPr>
         <w:rPr>
           <w:rFonts w:hint="eastAsia" w:ascii="TW-MOE-Std-Kai" w:hAnsi="TW-MOE-Std-Kai" w:eastAsia="TW-MOE-Std-Kai" w:cs="TW-MOE-Std-Kai"/>
-          <w:sz w:val="33"/>
-          <w:szCs w:val="33"/>
+          <w:sz w:val="31"/>
+          <w:szCs w:val="31"/>
           <w:lang w:val="en-US" w:eastAsia="zh-TW"/>
         </w:rPr>
       </w:pPr>
       <w:r>
         <w:rPr>
           <w:rFonts w:hint="eastAsia" w:ascii="TW-MOE-Std-Kai" w:hAnsi="TW-MOE-Std-Kai" w:eastAsia="TW-MOE-Std-Kai" w:cs="TW-MOE-Std-Kai"/>
-          <w:sz w:val="33"/>
-          <w:szCs w:val="33"/>
+          <w:sz w:val="31"/>
+          <w:szCs w:val="31"/>
           <w:lang w:eastAsia="zh-TW"/>
         </w:rPr>
         <w:t>辨音：「</w:t>
@@ -58,8 +58,8 @@
       <w:r>
         <w:rPr>
           <w:rFonts w:hint="eastAsia" w:ascii="TW-MOE-Std-Kai" w:hAnsi="TW-MOE-Std-Kai" w:eastAsia="TW-MOE-Std-Kai" w:cs="TW-MOE-Std-Kai"/>
-          <w:sz w:val="33"/>
-          <w:szCs w:val="33"/>
+          <w:sz w:val="31"/>
+          <w:szCs w:val="31"/>
           <w:lang w:val="en-US" w:eastAsia="zh-TW"/>
         </w:rPr>
         <w:t>玩」音</w:t>
@@ -67,8 +67,8 @@
       <w:r>
         <w:rPr>
           <w:rFonts w:hint="eastAsia" w:ascii="GB Pinyinok-C" w:hAnsi="GB Pinyinok-C" w:eastAsia="GB Pinyinok-C" w:cs="GB Pinyinok-C"/>
-          <w:sz w:val="33"/>
-          <w:szCs w:val="33"/>
+          <w:sz w:val="31"/>
+          <w:szCs w:val="31"/>
           <w:lang w:val="en-US" w:eastAsia="zh-TW"/>
         </w:rPr>
         <w:t>wàn</w:t>
@@ -76,8 +76,8 @@
       <w:r>
         <w:rPr>
           <w:rFonts w:hint="eastAsia" w:ascii="TW-MOE-Std-Kai" w:hAnsi="TW-MOE-Std-Kai" w:eastAsia="TW-MOE-Std-Kai" w:cs="TW-MOE-Std-Kai"/>
-          <w:sz w:val="33"/>
-          <w:szCs w:val="33"/>
+          <w:sz w:val="31"/>
+          <w:szCs w:val="31"/>
           <w:lang w:val="en-US" w:eastAsia="zh-TW"/>
         </w:rPr>
         <w:t>或</w:t>
@@ -85,8 +85,8 @@
       <w:r>
         <w:rPr>
           <w:rFonts w:hint="eastAsia" w:ascii="GB Pinyinok-C" w:hAnsi="GB Pinyinok-C" w:eastAsia="GB Pinyinok-C" w:cs="GB Pinyinok-C"/>
-          <w:sz w:val="33"/>
-          <w:szCs w:val="33"/>
+          <w:sz w:val="31"/>
+          <w:szCs w:val="31"/>
           <w:lang w:val="en-US" w:eastAsia="zh-TW"/>
         </w:rPr>
         <w:t>wán</w:t>
@@ -94,8 +94,8 @@
       <w:r>
         <w:rPr>
           <w:rFonts w:hint="eastAsia" w:ascii="TW-MOE-Std-Kai" w:hAnsi="TW-MOE-Std-Kai" w:eastAsia="TW-MOE-Std-Kai" w:cs="TW-MOE-Std-Kai"/>
-          <w:sz w:val="33"/>
-          <w:szCs w:val="33"/>
+          <w:sz w:val="31"/>
+          <w:szCs w:val="31"/>
           <w:lang w:val="en-US" w:eastAsia="zh-TW"/>
         </w:rPr>
         <w:t>，「翫」音</w:t>
@@ -103,8 +103,8 @@
       <w:r>
         <w:rPr>
           <w:rFonts w:hint="eastAsia" w:ascii="GB Pinyinok-C" w:hAnsi="GB Pinyinok-C" w:eastAsia="GB Pinyinok-C" w:cs="GB Pinyinok-C"/>
-          <w:sz w:val="33"/>
-          <w:szCs w:val="33"/>
+          <w:sz w:val="31"/>
+          <w:szCs w:val="31"/>
           <w:lang w:val="en-US" w:eastAsia="zh-TW"/>
         </w:rPr>
         <w:t>wàn</w:t>
@@ -112,8 +112,8 @@
       <w:r>
         <w:rPr>
           <w:rFonts w:hint="eastAsia" w:ascii="TW-MOE-Std-Kai" w:hAnsi="TW-MOE-Std-Kai" w:eastAsia="TW-MOE-Std-Kai" w:cs="TW-MOE-Std-Kai"/>
-          <w:sz w:val="33"/>
-          <w:szCs w:val="33"/>
+          <w:sz w:val="31"/>
+          <w:szCs w:val="31"/>
           <w:lang w:val="en-US" w:eastAsia="zh-TW"/>
         </w:rPr>
         <w:t>。</w:t>
@@ -128,16 +128,16 @@
         <w:jc w:val="left"/>
         <w:rPr>
           <w:rFonts w:hint="eastAsia" w:ascii="TW-MOE-Std-Kai" w:hAnsi="TW-MOE-Std-Kai" w:eastAsia="TW-MOE-Std-Kai" w:cs="TW-MOE-Std-Kai"/>
-          <w:sz w:val="33"/>
-          <w:szCs w:val="33"/>
+          <w:sz w:val="31"/>
+          <w:szCs w:val="31"/>
           <w:lang w:val="en-US" w:eastAsia="zh-TW"/>
         </w:rPr>
       </w:pPr>
       <w:r>
         <w:rPr>
           <w:rFonts w:hint="eastAsia" w:ascii="TW-MOE-Std-Kai" w:hAnsi="TW-MOE-Std-Kai" w:eastAsia="TW-MOE-Std-Kai" w:cs="TW-MOE-Std-Kai"/>
-          <w:sz w:val="33"/>
-          <w:szCs w:val="33"/>
+          <w:sz w:val="31"/>
+          <w:szCs w:val="31"/>
           <w:lang w:eastAsia="zh-TW"/>
         </w:rPr>
         <w:t>辨意：「</w:t>
@@ -145,8 +145,8 @@
       <w:r>
         <w:rPr>
           <w:rFonts w:hint="eastAsia" w:ascii="TW-MOE-Std-Kai" w:hAnsi="TW-MOE-Std-Kai" w:eastAsia="TW-MOE-Std-Kai" w:cs="TW-MOE-Std-Kai"/>
-          <w:sz w:val="33"/>
-          <w:szCs w:val="33"/>
+          <w:sz w:val="31"/>
+          <w:szCs w:val="31"/>
           <w:lang w:val="en-US" w:eastAsia="zh-TW"/>
         </w:rPr>
         <w:t>玩（</w:t>
@@ -154,8 +154,8 @@
       <w:r>
         <w:rPr>
           <w:rFonts w:hint="eastAsia" w:ascii="GB Pinyinok-C" w:hAnsi="GB Pinyinok-C" w:eastAsia="GB Pinyinok-C" w:cs="GB Pinyinok-C"/>
-          <w:sz w:val="33"/>
-          <w:szCs w:val="33"/>
+          <w:sz w:val="31"/>
+          <w:szCs w:val="31"/>
           <w:lang w:val="en-US" w:eastAsia="zh-TW"/>
         </w:rPr>
         <w:t>wàn</w:t>
@@ -163,8 +163,8 @@
       <w:r>
         <w:rPr>
           <w:rFonts w:hint="eastAsia" w:ascii="TW-MOE-Std-Kai" w:hAnsi="TW-MOE-Std-Kai" w:eastAsia="TW-MOE-Std-Kai" w:cs="TW-MOE-Std-Kai"/>
-          <w:sz w:val="33"/>
-          <w:szCs w:val="33"/>
+          <w:sz w:val="31"/>
+          <w:szCs w:val="31"/>
           <w:lang w:val="en-US" w:eastAsia="zh-TW"/>
         </w:rPr>
         <w:t>）</w:t>
@@ -172,8 +172,8 @@
       <w:r>
         <w:rPr>
           <w:rFonts w:hint="eastAsia" w:ascii="TW-MOE-Std-Kai" w:hAnsi="TW-MOE-Std-Kai" w:eastAsia="TW-MOE-Std-Kai" w:cs="TW-MOE-Std-Kai"/>
-          <w:sz w:val="33"/>
-          <w:szCs w:val="33"/>
+          <w:sz w:val="31"/>
+          <w:szCs w:val="31"/>
           <w:lang w:eastAsia="zh-TW"/>
         </w:rPr>
         <w:t>」</w:t>
@@ -181,58 +181,58 @@
       <w:r>
         <w:rPr>
           <w:rFonts w:hint="eastAsia" w:ascii="TW-MOE-Std-Kai" w:hAnsi="TW-MOE-Std-Kai" w:eastAsia="TW-MOE-Std-Kai" w:cs="TW-MOE-Std-Kai"/>
-          <w:sz w:val="33"/>
-          <w:szCs w:val="33"/>
-          <w:lang w:val="en-US" w:eastAsia="zh-TW"/>
-        </w:rPr>
-        <w:t>是指欣賞、把弄物品、研習、以輕慢之態度戲弄或愚弄某一對象、供觀賞把弄之物品，如「賞玩」（亦作「玩賞」）、「把玩」、「玩味」（體會其中的意義或趣味）、「玩弄」（賞玩、研習；戲弄、耍弄）、「狎（</w:t>
-      </w:r>
-      <w:r>
-        <w:rPr>
-          <w:rFonts w:hint="eastAsia" w:ascii="GB Pinyinok-C" w:hAnsi="GB Pinyinok-C" w:eastAsia="GB Pinyinok-C" w:cs="GB Pinyinok-C"/>
-          <w:sz w:val="33"/>
-          <w:szCs w:val="33"/>
-          <w:lang w:val="en-US" w:eastAsia="zh-TW"/>
-        </w:rPr>
-        <w:t>xiá</w:t>
-      </w:r>
-      <w:r>
-        <w:rPr>
-          <w:rFonts w:hint="eastAsia" w:ascii="TW-MOE-Std-Kai" w:hAnsi="TW-MOE-Std-Kai" w:eastAsia="TW-MOE-Std-Kai" w:cs="TW-MOE-Std-Kai"/>
-          <w:sz w:val="33"/>
-          <w:szCs w:val="33"/>
-          <w:lang w:val="en-US" w:eastAsia="zh-TW"/>
-        </w:rPr>
-        <w:t>）玩」（指戲弄）、「玩物」（玩賞器物）、「玩忽」（輕忽、不注意，如「玩忽職守」等）、「玩世不恭」（亦作「玩世不羈」）、「玩物喪志」、「古玩」、「珍玩」、「奇玩」等。「玩（</w:t>
-      </w:r>
-      <w:r>
-        <w:rPr>
-          <w:rFonts w:hint="eastAsia" w:ascii="GB Pinyinok-C" w:hAnsi="GB Pinyinok-C" w:eastAsia="GB Pinyinok-C" w:cs="GB Pinyinok-C"/>
-          <w:sz w:val="33"/>
-          <w:szCs w:val="33"/>
-          <w:lang w:val="en-US" w:eastAsia="zh-TW"/>
-        </w:rPr>
-        <w:t>wán</w:t>
-      </w:r>
-      <w:r>
-        <w:rPr>
-          <w:rFonts w:hint="eastAsia" w:ascii="TW-MOE-Std-Kai" w:hAnsi="TW-MOE-Std-Kai" w:eastAsia="TW-MOE-Std-Kai" w:cs="TW-MOE-Std-Kai"/>
-          <w:sz w:val="33"/>
-          <w:szCs w:val="33"/>
-          <w:lang w:val="en-US" w:eastAsia="zh-TW"/>
-        </w:rPr>
-        <w:t>）」則是指遊戲、嬉戲、把弄器物或進行某種遊戲、耍弄或戲弄（多用於口語）、供人觀賞或取樂者，如「遊玩」、「玩耍」、「玩伴」、「出去玩」、「玩皮球」、「玩穚牌」、「玩躲貓貓」、「玩電器」、「玩笑」、</w:t>
+          <w:sz w:val="31"/>
+          <w:szCs w:val="31"/>
+          <w:lang w:val="en-US" w:eastAsia="zh-TW"/>
+        </w:rPr>
+        <w:t>是指欣賞、把弄物品、研習、以輕慢之態度戲弄或</w:t>
       </w:r>
       <w:bookmarkStart w:id="0" w:name="_GoBack"/>
       <w:bookmarkEnd w:id="0"/>
       <w:r>
         <w:rPr>
           <w:rFonts w:hint="eastAsia" w:ascii="TW-MOE-Std-Kai" w:hAnsi="TW-MOE-Std-Kai" w:eastAsia="TW-MOE-Std-Kai" w:cs="TW-MOE-Std-Kai"/>
-          <w:sz w:val="33"/>
-          <w:szCs w:val="33"/>
-          <w:lang w:val="en-US" w:eastAsia="zh-TW"/>
-        </w:rPr>
-        <w:t>「玩弄」（戲弄、愚弄，多用於口語，如「玩弄感情」）、「玩手腕」、「玩花招」、「玩具」、「玩偶」、「玩物」（供玩賞、玩弄的人或器物；觀覽景物）、「電玩」（電動玩具）等。而「翫」則是指習慣、安於習慣而鬆懈或輕忽、戲弄（通「玩」）、觀賞（通「玩」）、研習（通「玩」），如「觀翫」（觀看賞玩）等。現代語境中區分「玩」和「翫」，只要記住除「觀翫」外一般都是用「玩」即可。</w:t>
+          <w:sz w:val="31"/>
+          <w:szCs w:val="31"/>
+          <w:lang w:val="en-US" w:eastAsia="zh-TW"/>
+        </w:rPr>
+        <w:t>愚弄某一對象、供觀賞把弄之物品，如「賞玩」（亦作「玩賞」）、「把玩」、「玩味」（體會其中的意義或趣味）、「玩弄」（賞玩、研習；戲弄、耍弄）、「狎（</w:t>
+      </w:r>
+      <w:r>
+        <w:rPr>
+          <w:rFonts w:hint="eastAsia" w:ascii="GB Pinyinok-C" w:hAnsi="GB Pinyinok-C" w:eastAsia="GB Pinyinok-C" w:cs="GB Pinyinok-C"/>
+          <w:sz w:val="31"/>
+          <w:szCs w:val="31"/>
+          <w:lang w:val="en-US" w:eastAsia="zh-TW"/>
+        </w:rPr>
+        <w:t>xiá</w:t>
+      </w:r>
+      <w:r>
+        <w:rPr>
+          <w:rFonts w:hint="eastAsia" w:ascii="TW-MOE-Std-Kai" w:hAnsi="TW-MOE-Std-Kai" w:eastAsia="TW-MOE-Std-Kai" w:cs="TW-MOE-Std-Kai"/>
+          <w:sz w:val="31"/>
+          <w:szCs w:val="31"/>
+          <w:lang w:val="en-US" w:eastAsia="zh-TW"/>
+        </w:rPr>
+        <w:t>）玩」（指戲弄）、「玩物」（玩賞器物）、「玩忽」（輕忽、不注意，如「玩忽職守」等）、「玩法」、「玩世不恭」（亦作「玩世不羈」）、「玩物喪志」、「古玩」、「珍玩」、「奇玩」等。「玩（</w:t>
+      </w:r>
+      <w:r>
+        <w:rPr>
+          <w:rFonts w:hint="eastAsia" w:ascii="GB Pinyinok-C" w:hAnsi="GB Pinyinok-C" w:eastAsia="GB Pinyinok-C" w:cs="GB Pinyinok-C"/>
+          <w:sz w:val="31"/>
+          <w:szCs w:val="31"/>
+          <w:lang w:val="en-US" w:eastAsia="zh-TW"/>
+        </w:rPr>
+        <w:t>wán</w:t>
+      </w:r>
+      <w:r>
+        <w:rPr>
+          <w:rFonts w:hint="eastAsia" w:ascii="TW-MOE-Std-Kai" w:hAnsi="TW-MOE-Std-Kai" w:eastAsia="TW-MOE-Std-Kai" w:cs="TW-MOE-Std-Kai"/>
+          <w:sz w:val="31"/>
+          <w:szCs w:val="31"/>
+          <w:lang w:val="en-US" w:eastAsia="zh-TW"/>
+        </w:rPr>
+        <w:t>）」則是指遊戲、嬉戲、把弄器物或進行某種遊戲、耍弄或戲弄（多用於口語）、供人觀賞或取樂者，如「遊玩」、「玩耍」、「玩伴」、「出去玩」、「玩皮球」、「玩穚牌」、「玩躲貓貓」、「玩電器」、「玩笑」、「玩弄」（戲弄、愚弄，多用於口語，如「玩弄感情」）、「玩手腕」、「玩花招」、「玩具」、「玩偶」、「玩物」（供玩賞、玩弄的人或器物；觀覽景物）、「電玩」（電動玩具）等。而「翫」則是指習慣、安於習慣而鬆懈或輕忽、戲弄（通「玩」）、觀賞（通「玩」）、研習（通「玩」），如「觀翫」（觀看賞玩）等。現代語境中區分「玩」和「翫」，只要記住除「觀翫」外一般都是用「玩」即可。</w:t>
       </w:r>
     </w:p>
     <w:sectPr>

--- a/347. 玩、翫→玩.docx
+++ b/347. 玩、翫→玩.docx
@@ -185,7 +185,43 @@
           <w:szCs w:val="31"/>
           <w:lang w:val="en-US" w:eastAsia="zh-TW"/>
         </w:rPr>
-        <w:t>是指欣賞、把弄物品、研習、以輕慢之態度戲弄或</w:t>
+        <w:t>是指欣賞、把弄物品、研習、以輕慢之態度戲弄或愚弄某一對象、供觀賞把弄之物品，如「賞玩」（亦作「玩賞」）、「把玩」、「玩味」（體會其中的意義或趣味）、「玩弄」（賞玩、研習；戲弄、耍弄）、「狎（</w:t>
+      </w:r>
+      <w:r>
+        <w:rPr>
+          <w:rFonts w:hint="eastAsia" w:ascii="GB Pinyinok-C" w:hAnsi="GB Pinyinok-C" w:eastAsia="GB Pinyinok-C" w:cs="GB Pinyinok-C"/>
+          <w:sz w:val="31"/>
+          <w:szCs w:val="31"/>
+          <w:lang w:val="en-US" w:eastAsia="zh-TW"/>
+        </w:rPr>
+        <w:t>xiá</w:t>
+      </w:r>
+      <w:r>
+        <w:rPr>
+          <w:rFonts w:hint="eastAsia" w:ascii="TW-MOE-Std-Kai" w:hAnsi="TW-MOE-Std-Kai" w:eastAsia="TW-MOE-Std-Kai" w:cs="TW-MOE-Std-Kai"/>
+          <w:sz w:val="31"/>
+          <w:szCs w:val="31"/>
+          <w:lang w:val="en-US" w:eastAsia="zh-TW"/>
+        </w:rPr>
+        <w:t>）玩」（指戲弄）、「玩物」（玩賞器物）、「玩忽」（輕忽、不注意，如「玩忽職守」等）、「玩法」、「玩世」、「玩世不恭」（亦作「玩世不羈」）、「玩物喪志」、「古玩」、「珍玩」、「奇玩」等。「玩（</w:t>
+      </w:r>
+      <w:r>
+        <w:rPr>
+          <w:rFonts w:hint="eastAsia" w:ascii="GB Pinyinok-C" w:hAnsi="GB Pinyinok-C" w:eastAsia="GB Pinyinok-C" w:cs="GB Pinyinok-C"/>
+          <w:sz w:val="31"/>
+          <w:szCs w:val="31"/>
+          <w:lang w:val="en-US" w:eastAsia="zh-TW"/>
+        </w:rPr>
+        <w:t>wán</w:t>
+      </w:r>
+      <w:r>
+        <w:rPr>
+          <w:rFonts w:hint="eastAsia" w:ascii="TW-MOE-Std-Kai" w:hAnsi="TW-MOE-Std-Kai" w:eastAsia="TW-MOE-Std-Kai" w:cs="TW-MOE-Std-Kai"/>
+          <w:sz w:val="31"/>
+          <w:szCs w:val="31"/>
+          <w:lang w:val="en-US" w:eastAsia="zh-TW"/>
+        </w:rPr>
+        <w:t>）」則是指遊戲、嬉戲、把弄器物或進行某種遊戲、耍弄或戲弄（多用於口語）、供人觀賞或取樂者，如「遊玩」、「玩耍」、「玩伴」、「出去玩」、「玩皮球」、「玩穚牌」、「玩躲貓貓」、「玩電器」、「玩笑」、「玩弄」（戲弄、愚弄，多用於口語，如「玩弄感情」）、「玩命」</w:t>
       </w:r>
       <w:bookmarkStart w:id="0" w:name="_GoBack"/>
       <w:bookmarkEnd w:id="0"/>
@@ -196,43 +232,7 @@
           <w:szCs w:val="31"/>
           <w:lang w:val="en-US" w:eastAsia="zh-TW"/>
         </w:rPr>
-        <w:t>愚弄某一對象、供觀賞把弄之物品，如「賞玩」（亦作「玩賞」）、「把玩」、「玩味」（體會其中的意義或趣味）、「玩弄」（賞玩、研習；戲弄、耍弄）、「狎（</w:t>
-      </w:r>
-      <w:r>
-        <w:rPr>
-          <w:rFonts w:hint="eastAsia" w:ascii="GB Pinyinok-C" w:hAnsi="GB Pinyinok-C" w:eastAsia="GB Pinyinok-C" w:cs="GB Pinyinok-C"/>
-          <w:sz w:val="31"/>
-          <w:szCs w:val="31"/>
-          <w:lang w:val="en-US" w:eastAsia="zh-TW"/>
-        </w:rPr>
-        <w:t>xiá</w:t>
-      </w:r>
-      <w:r>
-        <w:rPr>
-          <w:rFonts w:hint="eastAsia" w:ascii="TW-MOE-Std-Kai" w:hAnsi="TW-MOE-Std-Kai" w:eastAsia="TW-MOE-Std-Kai" w:cs="TW-MOE-Std-Kai"/>
-          <w:sz w:val="31"/>
-          <w:szCs w:val="31"/>
-          <w:lang w:val="en-US" w:eastAsia="zh-TW"/>
-        </w:rPr>
-        <w:t>）玩」（指戲弄）、「玩物」（玩賞器物）、「玩忽」（輕忽、不注意，如「玩忽職守」等）、「玩法」、「玩世不恭」（亦作「玩世不羈」）、「玩物喪志」、「古玩」、「珍玩」、「奇玩」等。「玩（</w:t>
-      </w:r>
-      <w:r>
-        <w:rPr>
-          <w:rFonts w:hint="eastAsia" w:ascii="GB Pinyinok-C" w:hAnsi="GB Pinyinok-C" w:eastAsia="GB Pinyinok-C" w:cs="GB Pinyinok-C"/>
-          <w:sz w:val="31"/>
-          <w:szCs w:val="31"/>
-          <w:lang w:val="en-US" w:eastAsia="zh-TW"/>
-        </w:rPr>
-        <w:t>wán</w:t>
-      </w:r>
-      <w:r>
-        <w:rPr>
-          <w:rFonts w:hint="eastAsia" w:ascii="TW-MOE-Std-Kai" w:hAnsi="TW-MOE-Std-Kai" w:eastAsia="TW-MOE-Std-Kai" w:cs="TW-MOE-Std-Kai"/>
-          <w:sz w:val="31"/>
-          <w:szCs w:val="31"/>
-          <w:lang w:val="en-US" w:eastAsia="zh-TW"/>
-        </w:rPr>
-        <w:t>）」則是指遊戲、嬉戲、把弄器物或進行某種遊戲、耍弄或戲弄（多用於口語）、供人觀賞或取樂者，如「遊玩」、「玩耍」、「玩伴」、「出去玩」、「玩皮球」、「玩穚牌」、「玩躲貓貓」、「玩電器」、「玩笑」、「玩弄」（戲弄、愚弄，多用於口語，如「玩弄感情」）、「玩手腕」、「玩花招」、「玩具」、「玩偶」、「玩物」（供玩賞、玩弄的人或器物；觀覽景物）、「電玩」（電動玩具）等。而「翫」則是指習慣、安於習慣而鬆懈或輕忽、戲弄（通「玩」）、觀賞（通「玩」）、研習（通「玩」），如「觀翫」（觀看賞玩）等。現代語境中區分「玩」和「翫」，只要記住除「觀翫」外一般都是用「玩」即可。</w:t>
+        <w:t>、「玩手腕」、「玩花招」、「玩具」、「玩偶」、「玩物」（供玩賞、玩弄的人或器物；觀覽景物）、「電玩」（電動玩具）等。而「翫」則是指習慣、安於習慣而鬆懈或輕忽、戲弄（通「玩」）、觀賞（通「玩」）、研習（通「玩」），如「觀翫」（觀看賞玩）等。現代語境中區分「玩」和「翫」，只要記住除「觀翫」外一般都是用「玩」即可。</w:t>
       </w:r>
     </w:p>
     <w:sectPr>
